--- a/NAV-Tipologie di Page.docx
+++ b/NAV-Tipologie di Page.docx
@@ -1193,9 +1193,8 @@
           <w:szCs w:val="24"/>
           <w:lang w:eastAsia="it-IT"/>
         </w:rPr>
-        <w:t xml:space="preserve">Una pagina Parte scheda viene utilizzata in un </w:t>
-      </w:r>
-      <w:proofErr w:type="spellStart"/>
+        <w:t xml:space="preserve">Una pagina </w:t>
+      </w:r>
       <w:r>
         <w:rPr>
           <w:rFonts w:eastAsia="Times New Roman" w:cstheme="minorHAnsi"/>
@@ -1204,6 +1203,27 @@
           <w:szCs w:val="24"/>
           <w:lang w:eastAsia="it-IT"/>
         </w:rPr>
+        <w:t>Card Part</w:t>
+      </w:r>
+      <w:r>
+        <w:rPr>
+          <w:rFonts w:eastAsia="Times New Roman" w:cstheme="minorHAnsi"/>
+          <w:color w:val="171717"/>
+          <w:sz w:val="24"/>
+          <w:szCs w:val="24"/>
+          <w:lang w:eastAsia="it-IT"/>
+        </w:rPr>
+        <w:t xml:space="preserve"> viene utilizzata in un </w:t>
+      </w:r>
+      <w:proofErr w:type="spellStart"/>
+      <w:r>
+        <w:rPr>
+          <w:rFonts w:eastAsia="Times New Roman" w:cstheme="minorHAnsi"/>
+          <w:color w:val="171717"/>
+          <w:sz w:val="24"/>
+          <w:szCs w:val="24"/>
+          <w:lang w:eastAsia="it-IT"/>
+        </w:rPr>
         <w:t>FactBox</w:t>
       </w:r>
       <w:proofErr w:type="spellEnd"/>
@@ -1215,9 +1235,8 @@
           <w:szCs w:val="24"/>
           <w:lang w:eastAsia="it-IT"/>
         </w:rPr>
-        <w:t xml:space="preserve"> su un'altra pagina per visualizzare o modificare campi aggiuntivi associati a un'entità selezionata nella pagina. La seguente illustrazione mostra un esempio dell'utilizzo di una pagina Parte scheda in una pagina Elenco che visualizza gli ordini cliente. Nel </w:t>
-      </w:r>
-      <w:proofErr w:type="spellStart"/>
+        <w:t xml:space="preserve"> su un'altra pagina per visualizzare o modificare campi aggiuntivi associati a un'entità selezionata nella pagina. La seguente illustrazione mostra un esempio dell'utilizzo di una pagina </w:t>
+      </w:r>
       <w:r>
         <w:rPr>
           <w:rFonts w:eastAsia="Times New Roman" w:cstheme="minorHAnsi"/>
@@ -1226,6 +1245,47 @@
           <w:szCs w:val="24"/>
           <w:lang w:eastAsia="it-IT"/>
         </w:rPr>
+        <w:t>Card Part</w:t>
+      </w:r>
+      <w:r>
+        <w:rPr>
+          <w:rFonts w:eastAsia="Times New Roman" w:cstheme="minorHAnsi"/>
+          <w:color w:val="171717"/>
+          <w:sz w:val="24"/>
+          <w:szCs w:val="24"/>
+          <w:lang w:eastAsia="it-IT"/>
+        </w:rPr>
+        <w:t xml:space="preserve"> in una pagina </w:t>
+      </w:r>
+      <w:r>
+        <w:rPr>
+          <w:rFonts w:eastAsia="Times New Roman" w:cstheme="minorHAnsi"/>
+          <w:color w:val="171717"/>
+          <w:sz w:val="24"/>
+          <w:szCs w:val="24"/>
+          <w:lang w:eastAsia="it-IT"/>
+        </w:rPr>
+        <w:t>List</w:t>
+      </w:r>
+      <w:r>
+        <w:rPr>
+          <w:rFonts w:eastAsia="Times New Roman" w:cstheme="minorHAnsi"/>
+          <w:color w:val="171717"/>
+          <w:sz w:val="24"/>
+          <w:szCs w:val="24"/>
+          <w:lang w:eastAsia="it-IT"/>
+        </w:rPr>
+        <w:t xml:space="preserve"> che visualizza gli ordini cliente. Nel </w:t>
+      </w:r>
+      <w:proofErr w:type="spellStart"/>
+      <w:r>
+        <w:rPr>
+          <w:rFonts w:eastAsia="Times New Roman" w:cstheme="minorHAnsi"/>
+          <w:color w:val="171717"/>
+          <w:sz w:val="24"/>
+          <w:szCs w:val="24"/>
+          <w:lang w:eastAsia="it-IT"/>
+        </w:rPr>
         <w:t>FactBox</w:t>
       </w:r>
       <w:proofErr w:type="spellEnd"/>
@@ -1237,7 +1297,29 @@
           <w:szCs w:val="24"/>
           <w:lang w:eastAsia="it-IT"/>
         </w:rPr>
-        <w:t xml:space="preserve"> a destra, una pagina Parte scheda mostra i dettagli sul cliente che ha effettuato l'ordine di vendita selezionato. La seguente illustrazione mostra un </w:t>
+        <w:t xml:space="preserve"> a destra, una pagina </w:t>
+      </w:r>
+      <w:r>
+        <w:rPr>
+          <w:rFonts w:eastAsia="Times New Roman" w:cstheme="minorHAnsi"/>
+          <w:color w:val="171717"/>
+          <w:sz w:val="24"/>
+          <w:szCs w:val="24"/>
+          <w:lang w:eastAsia="it-IT"/>
+        </w:rPr>
+        <w:t>Card Part</w:t>
+      </w:r>
+      <w:bookmarkStart w:id="0" w:name="_GoBack"/>
+      <w:bookmarkEnd w:id="0"/>
+      <w:r>
+        <w:rPr>
+          <w:rFonts w:eastAsia="Times New Roman" w:cstheme="minorHAnsi"/>
+          <w:color w:val="171717"/>
+          <w:sz w:val="24"/>
+          <w:szCs w:val="24"/>
+          <w:lang w:eastAsia="it-IT"/>
+        </w:rPr>
+        <w:t xml:space="preserve"> mostra i dettagli sul cliente che ha effettuato l'ordine di vendita selezionato. La seguente illustrazione mostra un </w:t>
       </w:r>
       <w:proofErr w:type="spellStart"/>
       <w:r>
@@ -4030,8 +4112,6 @@
       <w:r>
         <w:t>Notes</w:t>
       </w:r>
-      <w:bookmarkStart w:id="0" w:name="_GoBack"/>
-      <w:bookmarkEnd w:id="0"/>
     </w:p>
     <w:p>
       <w:r>
